--- a/JXGIS.JXTopsystem/obj/Release/Package/PackageTmp/Files/MPPrint/地址证明模板.docx
+++ b/JXGIS.JXTopsystem/obj/Release/Package/PackageTmp/Files/MPPrint/地址证明模板.docx
@@ -70,6 +70,15 @@
                 <w:szCs w:val="21"/>
               </w:rPr>
             </w:pPr>
+            <w:r>
+              <w:rPr>
+                <w:rFonts w:ascii="新宋体" w:eastAsia="新宋体" w:cs="新宋体"/>
+                <w:kern w:val="0"/>
+                <w:sz w:val="19"/>
+                <w:szCs w:val="19"/>
+              </w:rPr>
+              <w:t>{</w:t>
+            </w:r>
             <w:proofErr w:type="spellStart"/>
             <w:r>
               <w:rPr>
@@ -81,6 +90,15 @@
               <w:t>PropertyOwner</w:t>
             </w:r>
             <w:proofErr w:type="spellEnd"/>
+            <w:r>
+              <w:rPr>
+                <w:rFonts w:ascii="新宋体" w:eastAsia="新宋体" w:cs="新宋体"/>
+                <w:kern w:val="0"/>
+                <w:sz w:val="19"/>
+                <w:szCs w:val="19"/>
+              </w:rPr>
+              <w:t>}</w:t>
+            </w:r>
           </w:p>
         </w:tc>
       </w:tr>
@@ -124,6 +142,15 @@
                 <w:szCs w:val="21"/>
               </w:rPr>
             </w:pPr>
+            <w:r>
+              <w:rPr>
+                <w:rFonts w:ascii="新宋体" w:eastAsia="新宋体" w:cs="新宋体"/>
+                <w:kern w:val="0"/>
+                <w:sz w:val="19"/>
+                <w:szCs w:val="19"/>
+              </w:rPr>
+              <w:t>{</w:t>
+            </w:r>
             <w:proofErr w:type="spellStart"/>
             <w:r>
               <w:rPr>
@@ -135,6 +162,15 @@
               <w:t>StandardAddress</w:t>
             </w:r>
             <w:proofErr w:type="spellEnd"/>
+            <w:r>
+              <w:rPr>
+                <w:rFonts w:ascii="新宋体" w:eastAsia="新宋体" w:cs="新宋体"/>
+                <w:kern w:val="0"/>
+                <w:sz w:val="19"/>
+                <w:szCs w:val="19"/>
+              </w:rPr>
+              <w:t>}</w:t>
+            </w:r>
           </w:p>
         </w:tc>
       </w:tr>
@@ -178,6 +214,15 @@
                 <w:szCs w:val="21"/>
               </w:rPr>
             </w:pPr>
+            <w:r>
+              <w:rPr>
+                <w:rFonts w:ascii="新宋体" w:eastAsia="新宋体" w:cs="新宋体"/>
+                <w:kern w:val="0"/>
+                <w:sz w:val="19"/>
+                <w:szCs w:val="19"/>
+              </w:rPr>
+              <w:t>{</w:t>
+            </w:r>
             <w:proofErr w:type="spellStart"/>
             <w:r>
               <w:rPr>
@@ -189,6 +234,15 @@
               <w:t>FCZAddress</w:t>
             </w:r>
             <w:proofErr w:type="spellEnd"/>
+            <w:r>
+              <w:rPr>
+                <w:rFonts w:ascii="新宋体" w:eastAsia="新宋体" w:cs="新宋体"/>
+                <w:kern w:val="0"/>
+                <w:sz w:val="19"/>
+                <w:szCs w:val="19"/>
+              </w:rPr>
+              <w:t>}</w:t>
+            </w:r>
           </w:p>
         </w:tc>
       </w:tr>
@@ -232,6 +286,15 @@
                 <w:szCs w:val="21"/>
               </w:rPr>
             </w:pPr>
+            <w:r>
+              <w:rPr>
+                <w:rFonts w:ascii="新宋体" w:eastAsia="新宋体" w:cs="新宋体"/>
+                <w:kern w:val="0"/>
+                <w:sz w:val="19"/>
+                <w:szCs w:val="19"/>
+              </w:rPr>
+              <w:t>{</w:t>
+            </w:r>
             <w:proofErr w:type="spellStart"/>
             <w:r>
               <w:rPr>
@@ -243,6 +306,15 @@
               <w:t>TDZAddress</w:t>
             </w:r>
             <w:proofErr w:type="spellEnd"/>
+            <w:r>
+              <w:rPr>
+                <w:rFonts w:ascii="新宋体" w:eastAsia="新宋体" w:cs="新宋体"/>
+                <w:kern w:val="0"/>
+                <w:sz w:val="19"/>
+                <w:szCs w:val="19"/>
+              </w:rPr>
+              <w:t>}</w:t>
+            </w:r>
           </w:p>
         </w:tc>
       </w:tr>
@@ -286,6 +358,16 @@
                 <w:szCs w:val="21"/>
               </w:rPr>
             </w:pPr>
+            <w:r>
+              <w:rPr>
+                <w:rFonts w:ascii="新宋体" w:eastAsia="新宋体" w:cs="新宋体"/>
+                <w:color w:val="000000"/>
+                <w:kern w:val="0"/>
+                <w:sz w:val="19"/>
+                <w:szCs w:val="19"/>
+              </w:rPr>
+              <w:t>{</w:t>
+            </w:r>
             <w:proofErr w:type="spellStart"/>
             <w:r>
               <w:rPr>
@@ -320,6 +402,16 @@
               <w:t>HJAddress</w:t>
             </w:r>
             <w:proofErr w:type="spellEnd"/>
+            <w:r>
+              <w:rPr>
+                <w:rFonts w:ascii="新宋体" w:eastAsia="新宋体" w:cs="新宋体"/>
+                <w:color w:val="000000"/>
+                <w:kern w:val="0"/>
+                <w:sz w:val="19"/>
+                <w:szCs w:val="19"/>
+              </w:rPr>
+              <w:t>}</w:t>
+            </w:r>
           </w:p>
         </w:tc>
       </w:tr>
@@ -363,6 +455,16 @@
                 <w:szCs w:val="21"/>
               </w:rPr>
             </w:pPr>
+            <w:r>
+              <w:rPr>
+                <w:rFonts w:ascii="新宋体" w:eastAsia="新宋体" w:cs="新宋体"/>
+                <w:color w:val="000000"/>
+                <w:kern w:val="0"/>
+                <w:sz w:val="19"/>
+                <w:szCs w:val="19"/>
+              </w:rPr>
+              <w:t>{</w:t>
+            </w:r>
             <w:proofErr w:type="spellStart"/>
             <w:r>
               <w:rPr>
@@ -375,6 +477,18 @@
               <w:t>OtherAddress</w:t>
             </w:r>
             <w:proofErr w:type="spellEnd"/>
+            <w:r>
+              <w:rPr>
+                <w:rFonts w:ascii="新宋体" w:eastAsia="新宋体" w:cs="新宋体"/>
+                <w:color w:val="000000"/>
+                <w:kern w:val="0"/>
+                <w:sz w:val="19"/>
+                <w:szCs w:val="19"/>
+              </w:rPr>
+              <w:t>}</w:t>
+            </w:r>
+            <w:bookmarkStart w:id="0" w:name="_GoBack"/>
+            <w:bookmarkEnd w:id="0"/>
           </w:p>
         </w:tc>
       </w:tr>
@@ -465,47 +579,104 @@
     </w:p>
     <w:p>
       <w:pPr>
+        <w:pStyle w:val="a7"/>
         <w:spacing w:before="312" w:after="312"/>
+        <w:ind w:firstLineChars="0" w:firstLine="0"/>
         <w:jc w:val="right"/>
         <w:rPr>
-          <w:rFonts w:ascii="宋体" w:eastAsia="宋体" w:hAnsi="宋体"/>
+          <w:rFonts w:ascii="新宋体" w:eastAsia="新宋体" w:cs="新宋体"/>
+          <w:kern w:val="0"/>
+          <w:sz w:val="19"/>
+          <w:szCs w:val="19"/>
         </w:rPr>
       </w:pPr>
       <w:r>
         <w:rPr>
-          <w:rFonts w:ascii="宋体" w:eastAsia="宋体" w:hAnsi="宋体" w:hint="eastAsia"/>
+          <w:rFonts w:ascii="新宋体" w:eastAsia="新宋体" w:cs="新宋体"/>
+          <w:kern w:val="0"/>
+          <w:sz w:val="19"/>
+          <w:szCs w:val="19"/>
+        </w:rPr>
+        <w:t>{</w:t>
+      </w:r>
+      <w:r>
+        <w:rPr>
+          <w:rFonts w:ascii="新宋体" w:eastAsia="新宋体" w:cs="新宋体" w:hint="eastAsia"/>
+          <w:kern w:val="0"/>
+          <w:sz w:val="19"/>
+          <w:szCs w:val="19"/>
         </w:rPr>
         <w:t>Year</w:t>
       </w:r>
       <w:r>
         <w:rPr>
-          <w:rFonts w:ascii="宋体" w:eastAsia="宋体" w:hAnsi="宋体" w:hint="eastAsia"/>
-        </w:rPr>
-        <w:t xml:space="preserve">年 </w:t>
-      </w:r>
-      <w:r>
-        <w:rPr>
-          <w:rFonts w:ascii="宋体" w:eastAsia="宋体" w:hAnsi="宋体" w:hint="eastAsia"/>
-        </w:rPr>
-        <w:t>Month</w:t>
-      </w:r>
-      <w:r>
-        <w:rPr>
-          <w:rFonts w:ascii="宋体" w:eastAsia="宋体" w:hAnsi="宋体" w:hint="eastAsia"/>
-        </w:rPr>
-        <w:t xml:space="preserve">月 </w:t>
-      </w:r>
-      <w:r>
-        <w:rPr>
-          <w:rFonts w:ascii="宋体" w:eastAsia="宋体" w:hAnsi="宋体" w:hint="eastAsia"/>
-        </w:rPr>
-        <w:t>date</w:t>
-      </w:r>
-      <w:bookmarkStart w:id="0" w:name="_GoBack"/>
-      <w:bookmarkEnd w:id="0"/>
-      <w:r>
-        <w:rPr>
-          <w:rFonts w:ascii="宋体" w:eastAsia="宋体" w:hAnsi="宋体" w:hint="eastAsia"/>
+          <w:rFonts w:ascii="新宋体" w:eastAsia="新宋体" w:cs="新宋体"/>
+          <w:kern w:val="0"/>
+          <w:sz w:val="19"/>
+          <w:szCs w:val="19"/>
+        </w:rPr>
+        <w:t>}</w:t>
+      </w:r>
+      <w:r>
+        <w:rPr>
+          <w:rFonts w:ascii="新宋体" w:eastAsia="新宋体" w:cs="新宋体" w:hint="eastAsia"/>
+          <w:kern w:val="0"/>
+          <w:sz w:val="19"/>
+          <w:szCs w:val="19"/>
+        </w:rPr>
+        <w:t>年</w:t>
+      </w:r>
+      <w:r>
+        <w:rPr>
+          <w:rFonts w:ascii="新宋体" w:eastAsia="新宋体" w:cs="新宋体" w:hint="eastAsia"/>
+          <w:kern w:val="0"/>
+          <w:sz w:val="19"/>
+          <w:szCs w:val="19"/>
+        </w:rPr>
+        <w:t>{Month</w:t>
+      </w:r>
+      <w:r>
+        <w:rPr>
+          <w:rFonts w:ascii="新宋体" w:eastAsia="新宋体" w:cs="新宋体"/>
+          <w:kern w:val="0"/>
+          <w:sz w:val="19"/>
+          <w:szCs w:val="19"/>
+        </w:rPr>
+        <w:t>}</w:t>
+      </w:r>
+      <w:r>
+        <w:rPr>
+          <w:rFonts w:ascii="新宋体" w:eastAsia="新宋体" w:cs="新宋体" w:hint="eastAsia"/>
+          <w:kern w:val="0"/>
+          <w:sz w:val="19"/>
+          <w:szCs w:val="19"/>
+        </w:rPr>
+        <w:t>月</w:t>
+      </w:r>
+      <w:r>
+        <w:rPr>
+          <w:rFonts w:ascii="新宋体" w:eastAsia="新宋体" w:cs="新宋体" w:hint="eastAsia"/>
+          <w:kern w:val="0"/>
+          <w:sz w:val="19"/>
+          <w:szCs w:val="19"/>
+        </w:rPr>
+        <w:t>{Date</w:t>
+      </w:r>
+      <w:r>
+        <w:rPr>
+          <w:rFonts w:ascii="新宋体" w:eastAsia="新宋体" w:cs="新宋体"/>
+          <w:kern w:val="0"/>
+          <w:sz w:val="19"/>
+          <w:szCs w:val="19"/>
+        </w:rPr>
+        <w:t>}</w:t>
+      </w:r>
+      <w:r>
+        <w:rPr>
+          <w:rFonts w:ascii="新宋体" w:eastAsia="新宋体" w:cs="新宋体" w:hint="eastAsia"/>
+          <w:kern w:val="0"/>
+          <w:sz w:val="19"/>
+          <w:szCs w:val="19"/>
         </w:rPr>
         <w:t>日</w:t>
       </w:r>

--- a/JXGIS.JXTopsystem/obj/Release/Package/PackageTmp/Files/MPPrint/地址证明模板.docx
+++ b/JXGIS.JXTopsystem/obj/Release/Package/PackageTmp/Files/MPPrint/地址证明模板.docx
@@ -332,7 +332,7 @@
               <w:spacing w:before="312" w:after="312"/>
               <w:ind w:firstLineChars="0" w:firstLine="0"/>
               <w:rPr>
-                <w:rFonts w:ascii="宋体" w:eastAsia="宋体" w:hAnsi="宋体"/>
+                <w:rFonts w:ascii="宋体" w:eastAsia="宋体" w:hAnsi="宋体" w:hint="eastAsia"/>
                 <w:szCs w:val="21"/>
               </w:rPr>
             </w:pPr>
@@ -341,7 +341,7 @@
                 <w:rFonts w:ascii="宋体" w:eastAsia="宋体" w:hAnsi="宋体" w:hint="eastAsia"/>
                 <w:szCs w:val="21"/>
               </w:rPr>
-              <w:t>营业执照/户籍地址</w:t>
+              <w:t>不动产证地址</w:t>
             </w:r>
           </w:p>
         </w:tc>
@@ -355,57 +355,26 @@
               <w:spacing w:before="312" w:after="312"/>
               <w:ind w:firstLineChars="0" w:firstLine="0"/>
               <w:rPr>
-                <w:szCs w:val="21"/>
+                <w:rFonts w:ascii="新宋体" w:eastAsia="新宋体" w:cs="新宋体"/>
+                <w:kern w:val="0"/>
+                <w:sz w:val="19"/>
+                <w:szCs w:val="19"/>
               </w:rPr>
             </w:pPr>
             <w:r>
               <w:rPr>
-                <w:rFonts w:ascii="新宋体" w:eastAsia="新宋体" w:cs="新宋体"/>
-                <w:color w:val="000000"/>
-                <w:kern w:val="0"/>
-                <w:sz w:val="19"/>
-                <w:szCs w:val="19"/>
-              </w:rPr>
-              <w:t>{</w:t>
-            </w:r>
-            <w:proofErr w:type="spellStart"/>
-            <w:r>
-              <w:rPr>
-                <w:rFonts w:ascii="新宋体" w:eastAsia="新宋体" w:cs="新宋体"/>
-                <w:color w:val="000000"/>
-                <w:kern w:val="0"/>
-                <w:sz w:val="19"/>
-                <w:szCs w:val="19"/>
-              </w:rPr>
-              <w:t>YYZZAddress</w:t>
-            </w:r>
-            <w:proofErr w:type="spellEnd"/>
-            <w:r>
-              <w:rPr>
                 <w:rFonts w:ascii="新宋体" w:eastAsia="新宋体" w:cs="新宋体" w:hint="eastAsia"/>
-                <w:color w:val="000000"/>
-                <w:kern w:val="0"/>
-                <w:sz w:val="19"/>
-                <w:szCs w:val="19"/>
-              </w:rPr>
-              <w:t>/</w:t>
-            </w:r>
-            <w:proofErr w:type="spellStart"/>
-            <w:r>
-              <w:rPr>
-                <w:rFonts w:ascii="新宋体" w:eastAsia="新宋体" w:cs="新宋体"/>
-                <w:color w:val="000000"/>
-                <w:kern w:val="0"/>
-                <w:sz w:val="19"/>
-                <w:szCs w:val="19"/>
-              </w:rPr>
-              <w:t>HJAddress</w:t>
-            </w:r>
-            <w:proofErr w:type="spellEnd"/>
-            <w:r>
-              <w:rPr>
-                <w:rFonts w:ascii="新宋体" w:eastAsia="新宋体" w:cs="新宋体"/>
-                <w:color w:val="000000"/>
+                <w:kern w:val="0"/>
+                <w:sz w:val="19"/>
+                <w:szCs w:val="19"/>
+              </w:rPr>
+              <w:t>{BDCZAddress</w:t>
+            </w:r>
+            <w:bookmarkStart w:id="0" w:name="_GoBack"/>
+            <w:bookmarkEnd w:id="0"/>
+            <w:r>
+              <w:rPr>
+                <w:rFonts w:ascii="新宋体" w:eastAsia="新宋体" w:cs="新宋体" w:hint="eastAsia"/>
                 <w:kern w:val="0"/>
                 <w:sz w:val="19"/>
                 <w:szCs w:val="19"/>
@@ -438,7 +407,7 @@
                 <w:rFonts w:ascii="宋体" w:eastAsia="宋体" w:hAnsi="宋体" w:hint="eastAsia"/>
                 <w:szCs w:val="21"/>
               </w:rPr>
-              <w:t>其他地址</w:t>
+              <w:t>营业执照/户籍地址</w:t>
             </w:r>
           </w:p>
         </w:tc>
@@ -474,6 +443,103 @@
                 <w:sz w:val="19"/>
                 <w:szCs w:val="19"/>
               </w:rPr>
+              <w:t>YYZZAddress</w:t>
+            </w:r>
+            <w:proofErr w:type="spellEnd"/>
+            <w:r>
+              <w:rPr>
+                <w:rFonts w:ascii="新宋体" w:eastAsia="新宋体" w:cs="新宋体" w:hint="eastAsia"/>
+                <w:color w:val="000000"/>
+                <w:kern w:val="0"/>
+                <w:sz w:val="19"/>
+                <w:szCs w:val="19"/>
+              </w:rPr>
+              <w:t>/</w:t>
+            </w:r>
+            <w:proofErr w:type="spellStart"/>
+            <w:r>
+              <w:rPr>
+                <w:rFonts w:ascii="新宋体" w:eastAsia="新宋体" w:cs="新宋体"/>
+                <w:color w:val="000000"/>
+                <w:kern w:val="0"/>
+                <w:sz w:val="19"/>
+                <w:szCs w:val="19"/>
+              </w:rPr>
+              <w:t>HJAddress</w:t>
+            </w:r>
+            <w:proofErr w:type="spellEnd"/>
+            <w:r>
+              <w:rPr>
+                <w:rFonts w:ascii="新宋体" w:eastAsia="新宋体" w:cs="新宋体"/>
+                <w:color w:val="000000"/>
+                <w:kern w:val="0"/>
+                <w:sz w:val="19"/>
+                <w:szCs w:val="19"/>
+              </w:rPr>
+              <w:t>}</w:t>
+            </w:r>
+          </w:p>
+        </w:tc>
+      </w:tr>
+      <w:tr>
+        <w:trPr>
+          <w:trHeight w:val="680"/>
+        </w:trPr>
+        <w:tc>
+          <w:tcPr>
+            <w:tcW w:w="1279" w:type="pct"/>
+          </w:tcPr>
+          <w:p>
+            <w:pPr>
+              <w:pStyle w:val="a7"/>
+              <w:spacing w:before="312" w:after="312"/>
+              <w:ind w:firstLineChars="0" w:firstLine="0"/>
+              <w:rPr>
+                <w:rFonts w:ascii="宋体" w:eastAsia="宋体" w:hAnsi="宋体"/>
+                <w:szCs w:val="21"/>
+              </w:rPr>
+            </w:pPr>
+            <w:r>
+              <w:rPr>
+                <w:rFonts w:ascii="宋体" w:eastAsia="宋体" w:hAnsi="宋体" w:hint="eastAsia"/>
+                <w:szCs w:val="21"/>
+              </w:rPr>
+              <w:t>其他地址</w:t>
+            </w:r>
+          </w:p>
+        </w:tc>
+        <w:tc>
+          <w:tcPr>
+            <w:tcW w:w="3721" w:type="pct"/>
+          </w:tcPr>
+          <w:p>
+            <w:pPr>
+              <w:pStyle w:val="a7"/>
+              <w:spacing w:before="312" w:after="312"/>
+              <w:ind w:firstLineChars="0" w:firstLine="0"/>
+              <w:rPr>
+                <w:szCs w:val="21"/>
+              </w:rPr>
+            </w:pPr>
+            <w:r>
+              <w:rPr>
+                <w:rFonts w:ascii="新宋体" w:eastAsia="新宋体" w:cs="新宋体"/>
+                <w:color w:val="000000"/>
+                <w:kern w:val="0"/>
+                <w:sz w:val="19"/>
+                <w:szCs w:val="19"/>
+              </w:rPr>
+              <w:t>{</w:t>
+            </w:r>
+            <w:proofErr w:type="spellStart"/>
+            <w:r>
+              <w:rPr>
+                <w:rFonts w:ascii="新宋体" w:eastAsia="新宋体" w:cs="新宋体"/>
+                <w:color w:val="000000"/>
+                <w:kern w:val="0"/>
+                <w:sz w:val="19"/>
+                <w:szCs w:val="19"/>
+              </w:rPr>
               <w:t>OtherAddress</w:t>
             </w:r>
             <w:proofErr w:type="spellEnd"/>
@@ -487,8 +553,6 @@
               </w:rPr>
               <w:t>}</w:t>
             </w:r>
-            <w:bookmarkStart w:id="0" w:name="_GoBack"/>
-            <w:bookmarkEnd w:id="0"/>
           </w:p>
         </w:tc>
       </w:tr>
